--- a/Lorem lorem lorem lorem.docx
+++ b/Lorem lorem lorem lorem.docx
@@ -4,8 +4,181 @@
   <w:body>
     <w:p>
       <w:r>
-        <w:t>Lorem lorem lorem lorem</w:t>
-      </w:r>
+        <w:t xml:space="preserve">Lorem </w:t>
+      </w:r>
+      <w:proofErr w:type="spellStart"/>
+      <w:r>
+        <w:t>lorem</w:t>
+      </w:r>
+      <w:proofErr w:type="spellEnd"/>
+      <w:r>
+        <w:t xml:space="preserve"> </w:t>
+      </w:r>
+      <w:proofErr w:type="spellStart"/>
+      <w:r>
+        <w:t>lorem</w:t>
+      </w:r>
+      <w:proofErr w:type="spellEnd"/>
+      <w:r>
+        <w:t xml:space="preserve"> </w:t>
+      </w:r>
+      <w:proofErr w:type="spellStart"/>
+      <w:r>
+        <w:t>lorem</w:t>
+      </w:r>
+      <w:proofErr w:type="spellEnd"/>
+      <w:r>
+        <w:t xml:space="preserve"> </w:t>
+      </w:r>
+      <w:r>
+        <w:rPr>
+          <mc:AlternateContent>
+            <mc:Choice Requires="w16se"/>
+            <mc:Fallback>
+              <w:rFonts w:ascii="Segoe UI Emoji" w:eastAsia="Segoe UI Emoji" w:hAnsi="Segoe UI Emoji" w:cs="Segoe UI Emoji"/>
+            </mc:Fallback>
+          </mc:AlternateContent>
+        </w:rPr>
+        <mc:AlternateContent>
+          <mc:Choice Requires="w16se">
+            <w16se:symEx w16se:font="Segoe UI Emoji" w16se:char="2764"/>
+          </mc:Choice>
+          <mc:Fallback>
+            <w:t>❤</w:t>
+          </mc:Fallback>
+        </mc:AlternateContent>
+      </w:r>
+      <w:r>
+        <w:t>️</w:t>
+      </w:r>
+      <w:r>
+        <w:rPr>
+          <mc:AlternateContent>
+            <mc:Choice Requires="w16se"/>
+            <mc:Fallback>
+              <w:rFonts w:ascii="Segoe UI Emoji" w:eastAsia="Segoe UI Emoji" w:hAnsi="Segoe UI Emoji" w:cs="Segoe UI Emoji"/>
+            </mc:Fallback>
+          </mc:AlternateContent>
+        </w:rPr>
+        <mc:AlternateContent>
+          <mc:Choice Requires="w16se">
+            <w16se:symEx w16se:font="Segoe UI Emoji" w16se:char="2764"/>
+          </mc:Choice>
+          <mc:Fallback>
+            <w:t>❤</w:t>
+          </mc:Fallback>
+        </mc:AlternateContent>
+      </w:r>
+      <w:r>
+        <w:t>️</w:t>
+      </w:r>
+      <w:r>
+        <w:rPr>
+          <mc:AlternateContent>
+            <mc:Choice Requires="w16se"/>
+            <mc:Fallback>
+              <w:rFonts w:ascii="Segoe UI Emoji" w:eastAsia="Segoe UI Emoji" w:hAnsi="Segoe UI Emoji" w:cs="Segoe UI Emoji"/>
+            </mc:Fallback>
+          </mc:AlternateContent>
+        </w:rPr>
+        <mc:AlternateContent>
+          <mc:Choice Requires="w16se">
+            <w16se:symEx w16se:font="Segoe UI Emoji" w16se:char="2764"/>
+          </mc:Choice>
+          <mc:Fallback>
+            <w:t>❤</w:t>
+          </mc:Fallback>
+        </mc:AlternateContent>
+      </w:r>
+      <w:r>
+        <w:t>️</w:t>
+      </w:r>
+      <w:r>
+        <w:rPr>
+          <mc:AlternateContent>
+            <mc:Choice Requires="w16se"/>
+            <mc:Fallback>
+              <w:rFonts w:ascii="Segoe UI Emoji" w:eastAsia="Segoe UI Emoji" w:hAnsi="Segoe UI Emoji" w:cs="Segoe UI Emoji"/>
+            </mc:Fallback>
+          </mc:AlternateContent>
+        </w:rPr>
+        <mc:AlternateContent>
+          <mc:Choice Requires="w16se">
+            <w16se:symEx w16se:font="Segoe UI Emoji" w16se:char="2764"/>
+          </mc:Choice>
+          <mc:Fallback>
+            <w:t>❤</w:t>
+          </mc:Fallback>
+        </mc:AlternateContent>
+      </w:r>
+      <w:r>
+        <w:t>️</w:t>
+      </w:r>
+      <w:r>
+        <w:rPr>
+          <mc:AlternateContent>
+            <mc:Choice Requires="w16se"/>
+            <mc:Fallback>
+              <w:rFonts w:ascii="Segoe UI Emoji" w:eastAsia="Segoe UI Emoji" w:hAnsi="Segoe UI Emoji" w:cs="Segoe UI Emoji"/>
+            </mc:Fallback>
+          </mc:AlternateContent>
+        </w:rPr>
+        <mc:AlternateContent>
+          <mc:Choice Requires="w16se">
+            <w16se:symEx w16se:font="Segoe UI Emoji" w16se:char="2764"/>
+          </mc:Choice>
+          <mc:Fallback>
+            <w:t>❤</w:t>
+          </mc:Fallback>
+        </mc:AlternateContent>
+      </w:r>
+      <w:r>
+        <w:t>️</w:t>
+      </w:r>
+      <w:r>
+        <w:rPr>
+          <mc:AlternateContent>
+            <mc:Choice Requires="w16se"/>
+            <mc:Fallback>
+              <w:rFonts w:ascii="Segoe UI Emoji" w:eastAsia="Segoe UI Emoji" w:hAnsi="Segoe UI Emoji" w:cs="Segoe UI Emoji"/>
+            </mc:Fallback>
+          </mc:AlternateContent>
+        </w:rPr>
+        <mc:AlternateContent>
+          <mc:Choice Requires="w16se">
+            <w16se:symEx w16se:font="Segoe UI Emoji" w16se:char="2764"/>
+          </mc:Choice>
+          <mc:Fallback>
+            <w:t>❤</w:t>
+          </mc:Fallback>
+        </mc:AlternateContent>
+      </w:r>
+      <w:r>
+        <w:t>️</w:t>
+      </w:r>
+      <w:r>
+        <w:rPr>
+          <mc:AlternateContent>
+            <mc:Choice Requires="w16se"/>
+            <mc:Fallback>
+              <w:rFonts w:ascii="Segoe UI Emoji" w:eastAsia="Segoe UI Emoji" w:hAnsi="Segoe UI Emoji" w:cs="Segoe UI Emoji"/>
+            </mc:Fallback>
+          </mc:AlternateContent>
+        </w:rPr>
+        <mc:AlternateContent>
+          <mc:Choice Requires="w16se">
+            <w16se:symEx w16se:font="Segoe UI Emoji" w16se:char="2764"/>
+          </mc:Choice>
+          <mc:Fallback>
+            <w:t>❤</w:t>
+          </mc:Fallback>
+        </mc:AlternateContent>
+      </w:r>
+      <w:r>
+        <w:t>️</w:t>
+      </w:r>
+    </w:p>
+    <w:p>
       <w:bookmarkStart w:id="0" w:name="_GoBack"/>
       <w:bookmarkEnd w:id="0"/>
     </w:p>
@@ -743,6 +916,15 @@
 </file>
 
 <file path=customXml/item1.xml><?xml version="1.0" encoding="utf-8"?>
+<?mso-contentType ?>
+<FormTemplates xmlns="http://schemas.microsoft.com/sharepoint/v3/contenttype/forms">
+  <Display>DocumentLibraryForm</Display>
+  <Edit>DocumentLibraryForm</Edit>
+  <New>DocumentLibraryForm</New>
+</FormTemplates>
+</file>
+
+<file path=customXml/item2.xml><?xml version="1.0" encoding="utf-8"?>
 <ct:contentTypeSchema xmlns:ct="http://schemas.microsoft.com/office/2006/metadata/contentType" xmlns:ma="http://schemas.microsoft.com/office/2006/metadata/properties/metaAttributes" ct:_="" ma:_="" ma:contentTypeName="Document" ma:contentTypeID="0x01010082AFA6FD2DDD22499AD927B837903B6E" ma:contentTypeVersion="11" ma:contentTypeDescription="Crée un document." ma:contentTypeScope="" ma:versionID="bc9801364fee5699b9cba2939d9d04ed">
   <xsd:schema xmlns:xsd="http://www.w3.org/2001/XMLSchema" xmlns:xs="http://www.w3.org/2001/XMLSchema" xmlns:p="http://schemas.microsoft.com/office/2006/metadata/properties" xmlns:ns3="8ce06cc3-0999-4cb0-af27-5165040fd153" xmlns:ns4="b52691b5-7e12-412d-ba42-3fb2c65bee0d" targetNamespace="http://schemas.microsoft.com/office/2006/metadata/properties" ma:root="true" ma:fieldsID="687c96d6eb12d9aa12686c4189dfaa38" ns3:_="" ns4:_="">
     <xsd:import namespace="8ce06cc3-0999-4cb0-af27-5165040fd153"/>
@@ -951,15 +1133,6 @@
 </ct:contentTypeSchema>
 </file>
 
-<file path=customXml/item2.xml><?xml version="1.0" encoding="utf-8"?>
-<?mso-contentType ?>
-<FormTemplates xmlns="http://schemas.microsoft.com/sharepoint/v3/contenttype/forms">
-  <Display>DocumentLibraryForm</Display>
-  <Edit>DocumentLibraryForm</Edit>
-  <New>DocumentLibraryForm</New>
-</FormTemplates>
-</file>
-
 <file path=customXml/item3.xml><?xml version="1.0" encoding="utf-8"?>
 <p:properties xmlns:p="http://schemas.microsoft.com/office/2006/metadata/properties" xmlns:xsi="http://www.w3.org/2001/XMLSchema-instance" xmlns:pc="http://schemas.microsoft.com/office/infopath/2007/PartnerControls">
   <documentManagement>
@@ -969,6 +1142,14 @@
 </file>
 
 <file path=customXml/itemProps1.xml><?xml version="1.0" encoding="utf-8"?>
+<ds:datastoreItem xmlns:ds="http://schemas.openxmlformats.org/officeDocument/2006/customXml" ds:itemID="{E0751728-552F-4565-8E63-D8B7DC641412}">
+  <ds:schemaRefs>
+    <ds:schemaRef ds:uri="http://schemas.microsoft.com/sharepoint/v3/contenttype/forms"/>
+  </ds:schemaRefs>
+</ds:datastoreItem>
+</file>
+
+<file path=customXml/itemProps2.xml><?xml version="1.0" encoding="utf-8"?>
 <ds:datastoreItem xmlns:ds="http://schemas.openxmlformats.org/officeDocument/2006/customXml" ds:itemID="{537E7DE4-6427-445A-A630-9433B7E13AC4}">
   <ds:schemaRefs>
     <ds:schemaRef ds:uri="http://schemas.microsoft.com/office/2006/metadata/contentType"/>
@@ -987,27 +1168,12 @@
 </ds:datastoreItem>
 </file>
 
-<file path=customXml/itemProps2.xml><?xml version="1.0" encoding="utf-8"?>
-<ds:datastoreItem xmlns:ds="http://schemas.openxmlformats.org/officeDocument/2006/customXml" ds:itemID="{E0751728-552F-4565-8E63-D8B7DC641412}">
-  <ds:schemaRefs>
-    <ds:schemaRef ds:uri="http://schemas.microsoft.com/sharepoint/v3/contenttype/forms"/>
-  </ds:schemaRefs>
-</ds:datastoreItem>
-</file>
-
 <file path=customXml/itemProps3.xml><?xml version="1.0" encoding="utf-8"?>
 <ds:datastoreItem xmlns:ds="http://schemas.openxmlformats.org/officeDocument/2006/customXml" ds:itemID="{1008BA05-CFBC-48E3-9E18-3ABB52E5FED4}">
   <ds:schemaRefs>
     <ds:schemaRef ds:uri="http://schemas.microsoft.com/office/2006/metadata/properties"/>
     <ds:schemaRef ds:uri="http://schemas.microsoft.com/office/infopath/2007/PartnerControls"/>
-    <ds:schemaRef ds:uri="http://schemas.microsoft.com/office/2006/documentManagement/types"/>
-    <ds:schemaRef ds:uri="http://purl.org/dc/terms/"/>
-    <ds:schemaRef ds:uri="http://www.w3.org/XML/1998/namespace"/>
-    <ds:schemaRef ds:uri="http://purl.org/dc/elements/1.1/"/>
-    <ds:schemaRef ds:uri="b52691b5-7e12-412d-ba42-3fb2c65bee0d"/>
-    <ds:schemaRef ds:uri="http://schemas.openxmlformats.org/package/2006/metadata/core-properties"/>
     <ds:schemaRef ds:uri="8ce06cc3-0999-4cb0-af27-5165040fd153"/>
-    <ds:schemaRef ds:uri="http://purl.org/dc/dcmitype/"/>
   </ds:schemaRefs>
 </ds:datastoreItem>
 </file>